--- a/My Living Wage Declaration.docx
+++ b/My Living Wage Declaration.docx
@@ -31,22 +31,61 @@
     </w:p>
     <w:p>
       <w:r>
-        <w:t xml:space="preserve">I chose a payment the equivalent of &lt;adjusted input_amount&gt; per day or &lt;adjusted monthly input_amount&gt; per month. This is to reflect &lt;output_percentage&gt; of the living costs for a worker with &lt;household_size&gt; </w:t>
+        <w:t xml:space="preserve">I chose a payment the equivalent of &lt;adjusted </w:t>
+      </w:r>
+      <w:proofErr w:type="spellStart"/>
+      <w:r>
+        <w:t>input_amount</w:t>
+      </w:r>
+      <w:proofErr w:type="spellEnd"/>
+      <w:r>
+        <w:t xml:space="preserve">&gt; per day or &lt;adjusted monthly </w:t>
+      </w:r>
+      <w:proofErr w:type="spellStart"/>
+      <w:r>
+        <w:t>input_amount</w:t>
+      </w:r>
+      <w:proofErr w:type="spellEnd"/>
+      <w:r>
+        <w:t>&gt; per month. This is to reflect &lt;</w:t>
+      </w:r>
+      <w:proofErr w:type="spellStart"/>
+      <w:r>
+        <w:t>output_percentage</w:t>
+      </w:r>
+      <w:proofErr w:type="spellEnd"/>
+      <w:r>
+        <w:t>&gt; of the living costs for a worker with &lt;</w:t>
+      </w:r>
+      <w:proofErr w:type="spellStart"/>
+      <w:r>
+        <w:t>household_size</w:t>
+      </w:r>
+      <w:proofErr w:type="spellEnd"/>
+      <w:r>
+        <w:t xml:space="preserve">&gt; </w:t>
       </w:r>
       <w:r>
         <w:t xml:space="preserve">with &lt;kids&gt; children </w:t>
       </w:r>
       <w:r>
-        <w:t>and a Minimal Need of &lt;monthly_expenditure&gt;</w:t>
-      </w:r>
-      <w:r>
-        <w:t xml:space="preserve"> based on my assessment. </w:t>
-      </w:r>
-    </w:p>
-    <w:p>
+        <w:t>and a Minimal Need of &lt;</w:t>
+      </w:r>
+      <w:proofErr w:type="spellStart"/>
+      <w:r>
+        <w:t>monthly_expenditure</w:t>
+      </w:r>
+      <w:proofErr w:type="spellEnd"/>
+      <w:r>
+        <w:t xml:space="preserve">&gt; based on my assessment. </w:t>
+      </w:r>
+    </w:p>
+    <w:p>
+      <w:proofErr w:type="gramStart"/>
       <w:r>
         <w:t>My Minimal Need breakdown.</w:t>
       </w:r>
+      <w:proofErr w:type="gramEnd"/>
     </w:p>
     <w:p>
       <w:r>
@@ -62,7 +101,15 @@
         <w:t xml:space="preserve">t </w:t>
       </w:r>
       <w:r>
-        <w:t xml:space="preserve">&lt;food_cost&gt; per person per </w:t>
+        <w:t>&lt;</w:t>
+      </w:r>
+      <w:proofErr w:type="spellStart"/>
+      <w:r>
+        <w:t>food_cost</w:t>
+      </w:r>
+      <w:proofErr w:type="spellEnd"/>
+      <w:r>
+        <w:t xml:space="preserve">&gt; per person per </w:t>
       </w:r>
       <w:r>
         <w:t>month</w:t>
@@ -94,13 +141,26 @@
         <w:t xml:space="preserve">t </w:t>
       </w:r>
       <w:r>
-        <w:t>&lt;transport_cost&gt; per day or &lt;</w:t>
-      </w:r>
+        <w:t>&lt;</w:t>
+      </w:r>
+      <w:proofErr w:type="spellStart"/>
+      <w:r>
+        <w:t>transport_cost</w:t>
+      </w:r>
+      <w:proofErr w:type="spellEnd"/>
+      <w:r>
+        <w:t>&gt; per day or &lt;</w:t>
+      </w:r>
+      <w:proofErr w:type="spellStart"/>
       <w:r>
         <w:t>tr</w:t>
       </w:r>
       <w:r>
-        <w:t>ansport_cost monthly&gt; per month based on my knowledge of transportation in my city.</w:t>
+        <w:t>ansport_cost</w:t>
+      </w:r>
+      <w:proofErr w:type="spellEnd"/>
+      <w:r>
+        <w:t xml:space="preserve"> monthly&gt; per month based on my knowledge of transportation in my city.</w:t>
       </w:r>
     </w:p>
     <w:p>
@@ -114,7 +174,23 @@
         <w:t xml:space="preserve"> A</w:t>
       </w:r>
       <w:r>
-        <w:t>t &lt;rent_cost&gt; knowing that this housing rent is associated with &lt;rent output_statement&gt;.</w:t>
+        <w:t>t &lt;</w:t>
+      </w:r>
+      <w:proofErr w:type="spellStart"/>
+      <w:r>
+        <w:t>rent_cost</w:t>
+      </w:r>
+      <w:proofErr w:type="spellEnd"/>
+      <w:r>
+        <w:t xml:space="preserve">&gt; knowing that this housing rent is associated with &lt;rent </w:t>
+      </w:r>
+      <w:proofErr w:type="spellStart"/>
+      <w:r>
+        <w:t>output_statement</w:t>
+      </w:r>
+      <w:proofErr w:type="spellEnd"/>
+      <w:r>
+        <w:t>&gt;.</w:t>
       </w:r>
     </w:p>
     <w:p>
@@ -131,7 +207,23 @@
         <w:t xml:space="preserve">: </w:t>
       </w:r>
       <w:r>
-        <w:t>At &lt;health_cost&gt; per month knowing that this implies &lt;health output_statement&gt;</w:t>
+        <w:t>At &lt;</w:t>
+      </w:r>
+      <w:proofErr w:type="spellStart"/>
+      <w:r>
+        <w:t>health_cost</w:t>
+      </w:r>
+      <w:proofErr w:type="spellEnd"/>
+      <w:r>
+        <w:t xml:space="preserve">&gt; per month knowing that this implies &lt;health </w:t>
+      </w:r>
+      <w:proofErr w:type="spellStart"/>
+      <w:r>
+        <w:t>output_statement</w:t>
+      </w:r>
+      <w:proofErr w:type="spellEnd"/>
+      <w:r>
+        <w:t>&gt;</w:t>
       </w:r>
     </w:p>
     <w:p>
@@ -148,7 +240,15 @@
         <w:t xml:space="preserve"> </w:t>
       </w:r>
       <w:r>
-        <w:t>At &lt;education_cost&gt; per month per child to pay for transport, stationery, and other associated costs.</w:t>
+        <w:t>At &lt;</w:t>
+      </w:r>
+      <w:proofErr w:type="spellStart"/>
+      <w:r>
+        <w:t>education_cost</w:t>
+      </w:r>
+      <w:proofErr w:type="spellEnd"/>
+      <w:r>
+        <w:t>&gt; per month per child to pay for transport, stationery, and other associated costs.</w:t>
       </w:r>
     </w:p>
     <w:p>
@@ -165,7 +265,15 @@
         <w:t xml:space="preserve"> </w:t>
       </w:r>
       <w:r>
-        <w:t>At &lt;communication_cost&gt; per month per person.</w:t>
+        <w:t>At &lt;</w:t>
+      </w:r>
+      <w:proofErr w:type="spellStart"/>
+      <w:r>
+        <w:t>communication_cost</w:t>
+      </w:r>
+      <w:proofErr w:type="spellEnd"/>
+      <w:r>
+        <w:t>&gt; per month per person.</w:t>
       </w:r>
     </w:p>
     <w:p>
@@ -184,8 +292,21 @@
       <w:r>
         <w:t>At &lt;</w:t>
       </w:r>
-      <w:r>
-        <w:t>recreation_cost*household_size&gt; for the household’s rest and relaxation.</w:t>
+      <w:proofErr w:type="spellStart"/>
+      <w:r>
+        <w:t>recreation_cost</w:t>
+      </w:r>
+      <w:proofErr w:type="spellEnd"/>
+      <w:r>
+        <w:t>*</w:t>
+      </w:r>
+      <w:proofErr w:type="spellStart"/>
+      <w:r>
+        <w:t>household_size</w:t>
+      </w:r>
+      <w:proofErr w:type="spellEnd"/>
+      <w:r>
+        <w:t>&gt; for the household’s rest and relaxation.</w:t>
       </w:r>
     </w:p>
     <w:p>
@@ -202,18 +323,87 @@
         <w:t xml:space="preserve"> </w:t>
       </w:r>
       <w:r>
-        <w:t>At &lt;other_cost&gt;</w:t>
+        <w:t>At &lt;</w:t>
+      </w:r>
+      <w:proofErr w:type="spellStart"/>
+      <w:r>
+        <w:t>other_cost</w:t>
+      </w:r>
+      <w:proofErr w:type="spellEnd"/>
+      <w:r>
+        <w:t>&gt;</w:t>
       </w:r>
       <w:r>
         <w:t xml:space="preserve"> for covering emergencies, purchase of durable goods including furniture, household maintenance</w:t>
       </w:r>
       <w:r>
         <w:t>, and miscellaneous expenses.</w:t>
+      </w:r>
+    </w:p>
+    <w:p/>
+    <w:p/>
+    <w:p>
+      <w:r>
+        <w:rPr>
+          <w:b/>
+          <w:u w:val="single"/>
+        </w:rPr>
+        <w:t>Tweet:</w:t>
+      </w:r>
+      <w:r>
+        <w:t xml:space="preserve"> </w:t>
+      </w:r>
+    </w:p>
+    <w:p>
+      <w:r>
+        <w:t>I believe minimal need for a household of &lt;</w:t>
+      </w:r>
+      <w:proofErr w:type="spellStart"/>
+      <w:r>
+        <w:t>household_size</w:t>
+      </w:r>
+      <w:proofErr w:type="spellEnd"/>
+      <w:r>
+        <w:t>&gt; is R&lt;</w:t>
+      </w:r>
+      <w:proofErr w:type="spellStart"/>
+      <w:r>
+        <w:t>monthly_expenditure</w:t>
+      </w:r>
+      <w:proofErr w:type="spellEnd"/>
+      <w:r>
+        <w:t xml:space="preserve">&gt;. Check out my assumptions at </w:t>
       </w:r>
       <w:bookmarkStart w:id="0" w:name="_GoBack"/>
       <w:bookmarkEnd w:id="0"/>
-    </w:p>
-    <w:p/>
+      <w:proofErr w:type="spellStart"/>
+      <w:r>
+        <w:rPr>
+          <w:u w:val="single"/>
+        </w:rPr>
+        <w:t>tinyurl</w:t>
+      </w:r>
+      <w:proofErr w:type="spellEnd"/>
+      <w:r>
+        <w:t>!</w:t>
+      </w:r>
+      <w:r>
+        <w:t xml:space="preserve"> #Code4SA #</w:t>
+      </w:r>
+      <w:proofErr w:type="spellStart"/>
+      <w:r>
+        <w:t>LivingWage</w:t>
+      </w:r>
+      <w:proofErr w:type="spellEnd"/>
+      <w:r>
+        <w:t xml:space="preserve"> #</w:t>
+      </w:r>
+      <w:proofErr w:type="spellStart"/>
+      <w:r>
+        <w:t>SouthAfrica</w:t>
+      </w:r>
+      <w:proofErr w:type="spellEnd"/>
+    </w:p>
     <w:sectPr>
       <w:pgSz w:w="12240" w:h="15840"/>
       <w:pgMar w:top="1440" w:right="1440" w:bottom="1440" w:left="1440" w:header="720" w:footer="720" w:gutter="0"/>

--- a/My Living Wage Declaration.docx
+++ b/My Living Wage Declaration.docx
@@ -3,6 +3,66 @@
 <w:document xmlns:wpc="http://schemas.microsoft.com/office/word/2010/wordprocessingCanvas" xmlns:mc="http://schemas.openxmlformats.org/markup-compatibility/2006" xmlns:o="urn:schemas-microsoft-com:office:office" xmlns:r="http://schemas.openxmlformats.org/officeDocument/2006/relationships" xmlns:m="http://schemas.openxmlformats.org/officeDocument/2006/math" xmlns:v="urn:schemas-microsoft-com:vml" xmlns:wp14="http://schemas.microsoft.com/office/word/2010/wordprocessingDrawing" xmlns:wp="http://schemas.openxmlformats.org/drawingml/2006/wordprocessingDrawing" xmlns:w10="urn:schemas-microsoft-com:office:word" xmlns:w="http://schemas.openxmlformats.org/wordprocessingml/2006/main" xmlns:w14="http://schemas.microsoft.com/office/word/2010/wordml" xmlns:wpg="http://schemas.microsoft.com/office/word/2010/wordprocessingGroup" xmlns:wpi="http://schemas.microsoft.com/office/word/2010/wordprocessingInk" xmlns:wne="http://schemas.microsoft.com/office/word/2006/wordml" xmlns:wps="http://schemas.microsoft.com/office/word/2010/wordprocessingShape" mc:Ignorable="w14 wp14">
   <w:body>
     <w:p>
+      <w:r>
+        <w:rPr>
+          <w:b/>
+          <w:u w:val="single"/>
+        </w:rPr>
+        <w:t>Tweet:</w:t>
+      </w:r>
+      <w:r>
+        <w:t xml:space="preserve"> </w:t>
+      </w:r>
+    </w:p>
+    <w:p>
+      <w:r>
+        <w:t>I believe minimal need for a household of &lt;</w:t>
+      </w:r>
+      <w:proofErr w:type="spellStart"/>
+      <w:r>
+        <w:t>household_size</w:t>
+      </w:r>
+      <w:proofErr w:type="spellEnd"/>
+      <w:r>
+        <w:t>&gt; is R&lt;</w:t>
+      </w:r>
+      <w:proofErr w:type="spellStart"/>
+      <w:r>
+        <w:t>monthly_expenditure</w:t>
+      </w:r>
+      <w:proofErr w:type="spellEnd"/>
+      <w:r>
+        <w:t xml:space="preserve">&gt;. Check out my assumptions at </w:t>
+      </w:r>
+      <w:proofErr w:type="spellStart"/>
+      <w:r>
+        <w:rPr>
+          <w:u w:val="single"/>
+        </w:rPr>
+        <w:t>tinyurl</w:t>
+      </w:r>
+      <w:proofErr w:type="spellEnd"/>
+      <w:r>
+        <w:t>!</w:t>
+      </w:r>
+      <w:r>
+        <w:t xml:space="preserve"> #Code4SA #</w:t>
+      </w:r>
+      <w:proofErr w:type="spellStart"/>
+      <w:r>
+        <w:t>LivingWage</w:t>
+      </w:r>
+      <w:proofErr w:type="spellEnd"/>
+      <w:r>
+        <w:t xml:space="preserve"> #</w:t>
+      </w:r>
+      <w:proofErr w:type="spellStart"/>
+      <w:r>
+        <w:t>SouthAfrica</w:t>
+      </w:r>
+      <w:proofErr w:type="spellEnd"/>
+    </w:p>
+    <w:p>
       <w:pPr>
         <w:rPr>
           <w:b/>
@@ -81,11 +141,9 @@
       </w:r>
     </w:p>
     <w:p>
-      <w:proofErr w:type="gramStart"/>
-      <w:r>
-        <w:t>My Minimal Need breakdown.</w:t>
-      </w:r>
-      <w:proofErr w:type="gramEnd"/>
+      <w:r>
+        <w:t>My Minimal Need breakdown includes:</w:t>
+      </w:r>
     </w:p>
     <w:p>
       <w:r>
@@ -215,194 +273,135 @@
       </w:r>
       <w:proofErr w:type="spellEnd"/>
       <w:r>
-        <w:t xml:space="preserve">&gt; per month knowing that this implies &lt;health </w:t>
-      </w:r>
-      <w:proofErr w:type="spellStart"/>
-      <w:r>
-        <w:t>output_statement</w:t>
-      </w:r>
-      <w:proofErr w:type="spellEnd"/>
-      <w:r>
-        <w:t>&gt;</w:t>
-      </w:r>
-    </w:p>
-    <w:p>
-      <w:r>
-        <w:rPr>
-          <w:b/>
-        </w:rPr>
-        <w:t>Education:</w:t>
-      </w:r>
-      <w:r>
-        <w:rPr>
-          <w:b/>
-        </w:rPr>
-        <w:t xml:space="preserve"> </w:t>
-      </w:r>
-      <w:r>
-        <w:t>At &lt;</w:t>
-      </w:r>
-      <w:proofErr w:type="spellStart"/>
-      <w:r>
-        <w:t>education_cost</w:t>
-      </w:r>
-      <w:proofErr w:type="spellEnd"/>
-      <w:r>
-        <w:t>&gt; per month per child to pay for transport, stationery, and other associated costs.</w:t>
-      </w:r>
-    </w:p>
-    <w:p>
-      <w:r>
-        <w:rPr>
-          <w:b/>
-        </w:rPr>
-        <w:t>Communication:</w:t>
-      </w:r>
-      <w:r>
-        <w:rPr>
-          <w:b/>
-        </w:rPr>
-        <w:t xml:space="preserve"> </w:t>
-      </w:r>
-      <w:r>
-        <w:t>At &lt;</w:t>
-      </w:r>
-      <w:proofErr w:type="spellStart"/>
-      <w:r>
-        <w:t>communication_cost</w:t>
-      </w:r>
-      <w:proofErr w:type="spellEnd"/>
-      <w:r>
-        <w:t>&gt; per month per person.</w:t>
-      </w:r>
-    </w:p>
-    <w:p>
-      <w:r>
-        <w:rPr>
-          <w:b/>
-        </w:rPr>
-        <w:t>Recreation:</w:t>
-      </w:r>
-      <w:r>
-        <w:rPr>
-          <w:b/>
-        </w:rPr>
-        <w:t xml:space="preserve"> </w:t>
-      </w:r>
-      <w:r>
-        <w:t>At &lt;</w:t>
-      </w:r>
-      <w:proofErr w:type="spellStart"/>
-      <w:r>
-        <w:t>recreation_cost</w:t>
-      </w:r>
-      <w:proofErr w:type="spellEnd"/>
-      <w:r>
-        <w:t>*</w:t>
-      </w:r>
-      <w:proofErr w:type="spellStart"/>
-      <w:r>
-        <w:t>household_size</w:t>
-      </w:r>
-      <w:proofErr w:type="spellEnd"/>
-      <w:r>
-        <w:t>&gt; for the household’s rest and relaxation.</w:t>
-      </w:r>
-    </w:p>
-    <w:p>
-      <w:r>
-        <w:rPr>
-          <w:b/>
-        </w:rPr>
-        <w:t>Other:</w:t>
-      </w:r>
-      <w:r>
-        <w:rPr>
-          <w:b/>
-        </w:rPr>
-        <w:t xml:space="preserve"> </w:t>
-      </w:r>
-      <w:r>
-        <w:t>At &lt;</w:t>
-      </w:r>
-      <w:proofErr w:type="spellStart"/>
-      <w:r>
-        <w:t>other_cost</w:t>
-      </w:r>
-      <w:proofErr w:type="spellEnd"/>
-      <w:r>
-        <w:t>&gt;</w:t>
-      </w:r>
-      <w:r>
-        <w:t xml:space="preserve"> for covering emergencies, purchase of durable goods including furniture, household maintenance</w:t>
-      </w:r>
-      <w:r>
-        <w:t>, and miscellaneous expenses.</w:t>
-      </w:r>
-    </w:p>
-    <w:p/>
-    <w:p/>
-    <w:p>
-      <w:r>
-        <w:rPr>
-          <w:b/>
-          <w:u w:val="single"/>
-        </w:rPr>
-        <w:t>Tweet:</w:t>
-      </w:r>
-      <w:r>
-        <w:t xml:space="preserve"> </w:t>
-      </w:r>
-    </w:p>
-    <w:p>
-      <w:r>
-        <w:t>I believe minimal need for a household of &lt;</w:t>
-      </w:r>
-      <w:proofErr w:type="spellStart"/>
-      <w:r>
-        <w:t>household_size</w:t>
-      </w:r>
-      <w:proofErr w:type="spellEnd"/>
-      <w:r>
-        <w:t>&gt; is R&lt;</w:t>
-      </w:r>
-      <w:proofErr w:type="spellStart"/>
-      <w:r>
-        <w:t>monthly_expenditure</w:t>
-      </w:r>
-      <w:proofErr w:type="spellEnd"/>
-      <w:r>
-        <w:t xml:space="preserve">&gt;. Check out my assumptions at </w:t>
+        <w:t>&gt; per month kn</w:t>
       </w:r>
       <w:bookmarkStart w:id="0" w:name="_GoBack"/>
       <w:bookmarkEnd w:id="0"/>
-      <w:proofErr w:type="spellStart"/>
-      <w:r>
-        <w:rPr>
-          <w:u w:val="single"/>
-        </w:rPr>
-        <w:t>tinyurl</w:t>
-      </w:r>
-      <w:proofErr w:type="spellEnd"/>
-      <w:r>
-        <w:t>!</w:t>
-      </w:r>
-      <w:r>
-        <w:t xml:space="preserve"> #Code4SA #</w:t>
-      </w:r>
-      <w:proofErr w:type="spellStart"/>
-      <w:r>
-        <w:t>LivingWage</w:t>
-      </w:r>
-      <w:proofErr w:type="spellEnd"/>
-      <w:r>
-        <w:t xml:space="preserve"> #</w:t>
-      </w:r>
-      <w:proofErr w:type="spellStart"/>
-      <w:r>
-        <w:t>SouthAfrica</w:t>
-      </w:r>
-      <w:proofErr w:type="spellEnd"/>
+      <w:r>
+        <w:t xml:space="preserve">owing that this implies &lt;health </w:t>
+      </w:r>
+      <w:proofErr w:type="spellStart"/>
+      <w:r>
+        <w:t>output_statement</w:t>
+      </w:r>
+      <w:proofErr w:type="spellEnd"/>
+      <w:r>
+        <w:t>&gt;</w:t>
+      </w:r>
+    </w:p>
+    <w:p>
+      <w:r>
+        <w:rPr>
+          <w:b/>
+        </w:rPr>
+        <w:t>Education:</w:t>
+      </w:r>
+      <w:r>
+        <w:rPr>
+          <w:b/>
+        </w:rPr>
+        <w:t xml:space="preserve"> </w:t>
+      </w:r>
+      <w:r>
+        <w:t>At &lt;</w:t>
+      </w:r>
+      <w:proofErr w:type="spellStart"/>
+      <w:r>
+        <w:t>education_cost</w:t>
+      </w:r>
+      <w:proofErr w:type="spellEnd"/>
+      <w:r>
+        <w:t>&gt; per month per child to pay for transport, stationery, and other associated costs.</w:t>
+      </w:r>
+    </w:p>
+    <w:p>
+      <w:r>
+        <w:rPr>
+          <w:b/>
+        </w:rPr>
+        <w:t>Communication:</w:t>
+      </w:r>
+      <w:r>
+        <w:rPr>
+          <w:b/>
+        </w:rPr>
+        <w:t xml:space="preserve"> </w:t>
+      </w:r>
+      <w:r>
+        <w:t>At &lt;</w:t>
+      </w:r>
+      <w:proofErr w:type="spellStart"/>
+      <w:r>
+        <w:t>communication_cost</w:t>
+      </w:r>
+      <w:proofErr w:type="spellEnd"/>
+      <w:r>
+        <w:t>&gt; per month per person.</w:t>
+      </w:r>
+    </w:p>
+    <w:p>
+      <w:r>
+        <w:rPr>
+          <w:b/>
+        </w:rPr>
+        <w:t>Recreation:</w:t>
+      </w:r>
+      <w:r>
+        <w:rPr>
+          <w:b/>
+        </w:rPr>
+        <w:t xml:space="preserve"> </w:t>
+      </w:r>
+      <w:r>
+        <w:t>At &lt;</w:t>
+      </w:r>
+      <w:proofErr w:type="spellStart"/>
+      <w:r>
+        <w:t>recreation_cost</w:t>
+      </w:r>
+      <w:proofErr w:type="spellEnd"/>
+      <w:r>
+        <w:t>*</w:t>
+      </w:r>
+      <w:proofErr w:type="spellStart"/>
+      <w:r>
+        <w:t>household_size</w:t>
+      </w:r>
+      <w:proofErr w:type="spellEnd"/>
+      <w:r>
+        <w:t>&gt; for the household’s rest and relaxation.</w:t>
+      </w:r>
+    </w:p>
+    <w:p>
+      <w:r>
+        <w:rPr>
+          <w:b/>
+        </w:rPr>
+        <w:t>Other:</w:t>
+      </w:r>
+      <w:r>
+        <w:rPr>
+          <w:b/>
+        </w:rPr>
+        <w:t xml:space="preserve"> </w:t>
+      </w:r>
+      <w:r>
+        <w:t>At &lt;</w:t>
+      </w:r>
+      <w:proofErr w:type="spellStart"/>
+      <w:r>
+        <w:t>other_cost</w:t>
+      </w:r>
+      <w:proofErr w:type="spellEnd"/>
+      <w:r>
+        <w:t>&gt;</w:t>
+      </w:r>
+      <w:r>
+        <w:t xml:space="preserve"> for covering emergencies, purchase of durable goods including furniture, household maintenance</w:t>
+      </w:r>
+      <w:r>
+        <w:t>, and miscellaneous expenses.</w:t>
+      </w:r>
     </w:p>
     <w:sectPr>
       <w:pgSz w:w="12240" w:h="15840"/>
